--- a/HW5/questions.docx
+++ b/HW5/questions.docx
@@ -144,16 +144,146 @@
         <w:t>+</w:t>
       </w:r>
       <w:r>
-        <w:t xml:space="preserve"> </w:t>
-      </w:r>
-      <w:r>
-        <w:t>= {</w:t>
-      </w:r>
-      <w:r>
-        <w:t>ArrivalTime,</w:t>
-      </w:r>
-      <w:r>
-        <w:t xml:space="preserve"> DepartureTime</w:t>
+        <w:t xml:space="preserve"> = {ArrivalTime, DepartureTime}</w:t>
+      </w:r>
+    </w:p>
+    <w:p>
+      <w:r>
+        <w:t>(ArrivalTime, Location)</w:t>
+      </w:r>
+      <w:r>
+        <w:rPr>
+          <w:vertAlign w:val="superscript"/>
+        </w:rPr>
+        <w:t xml:space="preserve"> </w:t>
+      </w:r>
+      <w:r>
+        <w:rPr>
+          <w:vertAlign w:val="superscript"/>
+        </w:rPr>
+        <w:t>+</w:t>
+      </w:r>
+      <w:r>
+        <w:t xml:space="preserve"> = {ArrivalTime, Location, DepartureTime, Bus}</w:t>
+      </w:r>
+    </w:p>
+    <w:p>
+      <w:r>
+        <w:t>(ArrivalTime, Bus)</w:t>
+      </w:r>
+      <w:r>
+        <w:rPr>
+          <w:vertAlign w:val="superscript"/>
+        </w:rPr>
+        <w:t>+</w:t>
+      </w:r>
+      <w:r>
+        <w:t xml:space="preserve"> = {ArrivalTime, Bus, </w:t>
+      </w:r>
+      <w:r>
+        <w:t xml:space="preserve">DepartureTime, </w:t>
+      </w:r>
+      <w:r>
+        <w:t>Location}</w:t>
+      </w:r>
+    </w:p>
+    <w:p>
+      <w:r>
+        <w:t>(DepartureTime, Location)</w:t>
+      </w:r>
+      <w:r>
+        <w:rPr>
+          <w:vertAlign w:val="superscript"/>
+        </w:rPr>
+        <w:t>+</w:t>
+      </w:r>
+      <w:r>
+        <w:t xml:space="preserve"> =</w:t>
+      </w:r>
+      <w:r>
+        <w:t xml:space="preserve"> {DepartureTime, Location, Bus}</w:t>
+      </w:r>
+    </w:p>
+    <w:p>
+      <w:r>
+        <w:t>(DepartureTime, Bus)</w:t>
+      </w:r>
+      <w:r>
+        <w:rPr>
+          <w:vertAlign w:val="superscript"/>
+        </w:rPr>
+        <w:t>+</w:t>
+      </w:r>
+      <w:r>
+        <w:t xml:space="preserve"> =</w:t>
+      </w:r>
+      <w:r>
+        <w:t xml:space="preserve"> </w:t>
+      </w:r>
+      <w:r>
+        <w:t>{DepartureTime, Bus}</w:t>
+      </w:r>
+      <w:bookmarkStart w:id="0" w:name="_GoBack"/>
+      <w:bookmarkEnd w:id="0"/>
+    </w:p>
+    <w:p>
+      <w:r>
+        <w:t>(Location, Bus)</w:t>
+      </w:r>
+      <w:r>
+        <w:rPr>
+          <w:vertAlign w:val="superscript"/>
+        </w:rPr>
+        <w:t>+</w:t>
+      </w:r>
+      <w:r>
+        <w:t xml:space="preserve"> =</w:t>
+      </w:r>
+      <w:r>
+        <w:t xml:space="preserve"> </w:t>
+      </w:r>
+      <w:r>
+        <w:t>{Location, Bus}</w:t>
+      </w:r>
+    </w:p>
+    <w:p>
+      <w:r>
+        <w:t>(ArrivalTime, DepartureTime, Location)</w:t>
+      </w:r>
+      <w:r>
+        <w:rPr>
+          <w:vertAlign w:val="superscript"/>
+        </w:rPr>
+        <w:t>+</w:t>
+      </w:r>
+      <w:r>
+        <w:t xml:space="preserve"> = {ArrivalTime, DepartureTime, </w:t>
+      </w:r>
+      <w:r>
+        <w:t xml:space="preserve">Location. </w:t>
+      </w:r>
+      <w:r>
+        <w:t>Bus}</w:t>
+      </w:r>
+    </w:p>
+    <w:p>
+      <w:r>
+        <w:t>(ArrivalTime, DepartureTime, Bus)</w:t>
+      </w:r>
+      <w:r>
+        <w:rPr>
+          <w:vertAlign w:val="superscript"/>
+        </w:rPr>
+        <w:t>+</w:t>
+      </w:r>
+      <w:r>
+        <w:t xml:space="preserve"> = {ArrivalTime, DepartureTime,</w:t>
+      </w:r>
+      <w:r>
+        <w:t xml:space="preserve"> </w:t>
+      </w:r>
+      <w:r>
+        <w:t>Location</w:t>
       </w:r>
       <w:r>
         <w:t>}</w:t>
@@ -161,6 +291,32 @@
     </w:p>
     <w:p>
       <w:r>
+        <w:t>(DepartureTime, Location, Bus)</w:t>
+      </w:r>
+      <w:r>
+        <w:rPr>
+          <w:vertAlign w:val="superscript"/>
+        </w:rPr>
+        <w:t>+</w:t>
+      </w:r>
+      <w:r>
+        <w:t xml:space="preserve"> = {DepartureTime, Location, Bus}</w:t>
+      </w:r>
+    </w:p>
+    <w:p/>
+    <w:p>
+      <w:r>
+        <w:rPr>
+          <w:u w:val="single"/>
+        </w:rPr>
+        <w:t>Question 2</w:t>
+      </w:r>
+      <w:r>
+        <w:t>:</w:t>
+      </w:r>
+    </w:p>
+    <w:p>
+      <w:r>
         <w:t>(ArrivalTime, Location)</w:t>
       </w:r>
       <w:r>
@@ -190,160 +346,7 @@
         <w:t>+</w:t>
       </w:r>
       <w:r>
-        <w:t xml:space="preserve"> = {ArrivalTime, Bus, </w:t>
-      </w:r>
-      <w:r>
-        <w:t xml:space="preserve">DepartureTime, </w:t>
-      </w:r>
-      <w:r>
-        <w:t>Location}</w:t>
-      </w:r>
-    </w:p>
-    <w:p>
-      <w:r>
-        <w:t>(DepartureTime, Location)</w:t>
-      </w:r>
-      <w:r>
-        <w:rPr>
-          <w:vertAlign w:val="superscript"/>
-        </w:rPr>
-        <w:t>+</w:t>
-      </w:r>
-      <w:r>
-        <w:t xml:space="preserve"> =</w:t>
-      </w:r>
-      <w:r>
-        <w:t xml:space="preserve"> {DepartureTime, Location, Bus}</w:t>
-      </w:r>
-    </w:p>
-    <w:p>
-      <w:r>
-        <w:t>(DepartureTime, Bus)</w:t>
-      </w:r>
-      <w:r>
-        <w:rPr>
-          <w:vertAlign w:val="superscript"/>
-        </w:rPr>
-        <w:t>+</w:t>
-      </w:r>
-      <w:r>
-        <w:t xml:space="preserve"> =</w:t>
-      </w:r>
-      <w:r>
-        <w:t xml:space="preserve"> null set</w:t>
-      </w:r>
-    </w:p>
-    <w:p>
-      <w:r>
-        <w:t>(Location, Bus)</w:t>
-      </w:r>
-      <w:r>
-        <w:rPr>
-          <w:vertAlign w:val="superscript"/>
-        </w:rPr>
-        <w:t>+</w:t>
-      </w:r>
-      <w:r>
-        <w:t xml:space="preserve"> =</w:t>
-      </w:r>
-      <w:r>
-        <w:t xml:space="preserve"> null set</w:t>
-      </w:r>
-    </w:p>
-    <w:p>
-      <w:r>
-        <w:t>(ArrivalTime, DepartureTime</w:t>
-      </w:r>
-      <w:r>
-        <w:t>, Location</w:t>
-      </w:r>
-      <w:r>
-        <w:t>)</w:t>
-      </w:r>
-      <w:r>
-        <w:rPr>
-          <w:vertAlign w:val="superscript"/>
-        </w:rPr>
-        <w:t>+</w:t>
-      </w:r>
-      <w:r>
-        <w:t xml:space="preserve"> =</w:t>
-      </w:r>
-      <w:r>
-        <w:t xml:space="preserve"> </w:t>
-      </w:r>
-      <w:r>
-        <w:t xml:space="preserve">{ArrivalTime, DepartureTime, </w:t>
-      </w:r>
-      <w:r>
-        <w:t xml:space="preserve">Location. </w:t>
-      </w:r>
-      <w:r>
-        <w:t>Bus}</w:t>
-      </w:r>
-    </w:p>
-    <w:p>
-      <w:r>
-        <w:t xml:space="preserve">(ArrivalTime, DepartureTime, </w:t>
-      </w:r>
-      <w:r>
-        <w:t>Bus</w:t>
-      </w:r>
-      <w:r>
-        <w:t>)</w:t>
-      </w:r>
-      <w:r>
-        <w:rPr>
-          <w:vertAlign w:val="superscript"/>
-        </w:rPr>
-        <w:t>+</w:t>
-      </w:r>
-      <w:r>
-        <w:t xml:space="preserve"> =</w:t>
-      </w:r>
-      <w:r>
-        <w:t xml:space="preserve"> </w:t>
-      </w:r>
-      <w:r>
-        <w:t>{ArrivalTime, DepartureTime,</w:t>
-      </w:r>
-      <w:r>
-        <w:t xml:space="preserve"> </w:t>
-      </w:r>
-      <w:r>
-        <w:t>Location</w:t>
-      </w:r>
-      <w:r>
-        <w:t>}</w:t>
-      </w:r>
-    </w:p>
-    <w:p>
-      <w:r>
-        <w:t>(</w:t>
-      </w:r>
-      <w:r>
-        <w:t>DepartureTime, Location</w:t>
-      </w:r>
-      <w:r>
-        <w:t>, Bus</w:t>
-      </w:r>
-      <w:r>
-        <w:t>)</w:t>
-      </w:r>
-      <w:r>
-        <w:rPr>
-          <w:vertAlign w:val="superscript"/>
-        </w:rPr>
-        <w:t>+</w:t>
-      </w:r>
-      <w:r>
-        <w:t xml:space="preserve"> =</w:t>
-      </w:r>
-      <w:r>
-        <w:t xml:space="preserve"> </w:t>
-      </w:r>
-      <w:r>
-        <w:t>{DepartureTime, Location, Bus}</w:t>
+        <w:t xml:space="preserve"> = {ArrivalTime, Bus, DepartureTime, Location}</w:t>
       </w:r>
     </w:p>
     <w:p/>
@@ -352,208 +355,75 @@
         <w:rPr>
           <w:u w:val="single"/>
         </w:rPr>
-        <w:t>Question 2</w:t>
+        <w:t>Questions 3</w:t>
       </w:r>
       <w:r>
         <w:t>:</w:t>
       </w:r>
-    </w:p>
-    <w:p>
-      <w:r>
-        <w:t>(ArrivalTime, Location)</w:t>
-      </w:r>
-      <w:r>
-        <w:rPr>
-          <w:vertAlign w:val="superscript"/>
-        </w:rPr>
-        <w:t xml:space="preserve"> </w:t>
-      </w:r>
-      <w:r>
-        <w:rPr>
-          <w:vertAlign w:val="superscript"/>
-        </w:rPr>
-        <w:t>+</w:t>
-      </w:r>
-      <w:r>
-        <w:t xml:space="preserve"> = {ArrivalTime, Location, DepartureTime, Bus}</w:t>
-      </w:r>
-    </w:p>
-    <w:p>
-      <w:r>
-        <w:t>(ArrivalTime, Bus)</w:t>
-      </w:r>
-      <w:r>
-        <w:rPr>
-          <w:vertAlign w:val="superscript"/>
-        </w:rPr>
-        <w:t>+</w:t>
-      </w:r>
-      <w:r>
-        <w:t xml:space="preserve"> = {ArrivalTime, Bus, DepartureTime, Location}</w:t>
-      </w:r>
-    </w:p>
-    <w:p/>
-    <w:p>
-      <w:r>
-        <w:rPr>
-          <w:u w:val="single"/>
-        </w:rPr>
-        <w:t>Questions 3</w:t>
-      </w:r>
-      <w:r>
-        <w:t>:</w:t>
-      </w:r>
       <w:r>
         <w:t xml:space="preserve"> (fix?)</w:t>
       </w:r>
     </w:p>
     <w:p>
       <w:r>
-        <w:t>{</w:t>
-      </w:r>
-      <w:r>
-        <w:t>ArrivalTime, Location</w:t>
-      </w:r>
-      <w:r>
-        <w:t>}</w:t>
-      </w:r>
-      <w:r>
-        <w:t xml:space="preserve"> </w:t>
-      </w:r>
-      <w:r>
-        <w:t xml:space="preserve">-&gt; </w:t>
-      </w:r>
-      <w:r>
-        <w:t>{ArrivalTime, Location, DepartureTime, Bus}</w:t>
-      </w:r>
-    </w:p>
-    <w:p>
-      <w:r>
-        <w:t>{</w:t>
-      </w:r>
-      <w:r>
-        <w:t>ArrivalTime, Bus</w:t>
-      </w:r>
-      <w:r>
-        <w:t>}</w:t>
-      </w:r>
-      <w:r>
-        <w:rPr>
-          <w:vertAlign w:val="superscript"/>
-        </w:rPr>
-        <w:t xml:space="preserve"> </w:t>
-      </w:r>
-      <w:r>
-        <w:t>-&gt;</w:t>
-      </w:r>
-      <w:r>
-        <w:t xml:space="preserve"> {ArrivalTime, Bus, DepartureTime, Location}</w:t>
-      </w:r>
-    </w:p>
-    <w:p>
-      <w:r>
-        <w:t>{</w:t>
-      </w:r>
-      <w:r>
-        <w:t>DepartureTime, Location</w:t>
-      </w:r>
-      <w:r>
-        <w:t>} -&gt;</w:t>
-      </w:r>
-      <w:r>
-        <w:t xml:space="preserve"> {DepartureTime, Location, Bus}</w:t>
-      </w:r>
-    </w:p>
-    <w:p>
-      <w:r>
-        <w:t>{</w:t>
-      </w:r>
-      <w:r>
-        <w:t>DepartureTime, Bus</w:t>
-      </w:r>
-      <w:r>
-        <w:t>}</w:t>
-      </w:r>
-      <w:r>
-        <w:rPr>
-          <w:vertAlign w:val="superscript"/>
-        </w:rPr>
-        <w:t xml:space="preserve"> </w:t>
-      </w:r>
-      <w:r>
-        <w:t>-&gt;</w:t>
-      </w:r>
-      <w:r>
-        <w:t xml:space="preserve"> </w:t>
-      </w:r>
-      <w:r>
-        <w:t>{</w:t>
-      </w:r>
-      <w:r>
-        <w:t>null set</w:t>
-      </w:r>
-      <w:r>
-        <w:t>}</w:t>
-      </w:r>
-    </w:p>
-    <w:p>
-      <w:r>
-        <w:t>{</w:t>
-      </w:r>
-      <w:r>
-        <w:t>Location, Bus</w:t>
-      </w:r>
-      <w:r>
-        <w:t>}</w:t>
-      </w:r>
-      <w:r>
-        <w:rPr>
-          <w:vertAlign w:val="superscript"/>
-        </w:rPr>
-        <w:t xml:space="preserve"> </w:t>
-      </w:r>
-      <w:r>
-        <w:t>-&gt;</w:t>
-      </w:r>
-      <w:r>
-        <w:t xml:space="preserve"> </w:t>
-      </w:r>
-      <w:r>
-        <w:t>{</w:t>
-      </w:r>
-      <w:r>
-        <w:t>null set</w:t>
-      </w:r>
-      <w:r>
-        <w:t>}</w:t>
-      </w:r>
-    </w:p>
-    <w:p>
-      <w:r>
-        <w:t>{</w:t>
-      </w:r>
-      <w:r>
-        <w:t>ArrivalTime, DepartureTime, Location</w:t>
-      </w:r>
-      <w:r>
-        <w:t>} -&gt;</w:t>
-      </w:r>
-      <w:r>
-        <w:t xml:space="preserve"> {ArrivalTime, DepartureTime, Location. Bus}</w:t>
-      </w:r>
-    </w:p>
-    <w:p>
-      <w:r>
-        <w:t>{</w:t>
-      </w:r>
-      <w:r>
-        <w:t>ArrivalTime, DepartureTime, Bus</w:t>
-      </w:r>
-      <w:r>
-        <w:t>} -&gt;</w:t>
-      </w:r>
-      <w:r>
-        <w:t xml:space="preserve"> {ArrivalTime, DepartureTime,</w:t>
+        <w:t>{ArrivalTime, Location} -&gt; {ArrivalTime, Location, DepartureTime, Bus}</w:t>
+      </w:r>
+    </w:p>
+    <w:p>
+      <w:r>
+        <w:t>{ArrivalTime, Bus}</w:t>
+      </w:r>
+      <w:r>
+        <w:rPr>
+          <w:vertAlign w:val="superscript"/>
+        </w:rPr>
+        <w:t xml:space="preserve"> </w:t>
+      </w:r>
+      <w:r>
+        <w:t>-&gt; {ArrivalTime, Bus, DepartureTime, Location}</w:t>
+      </w:r>
+    </w:p>
+    <w:p>
+      <w:r>
+        <w:t>{DepartureTime, Location} -&gt; {DepartureTime, Location, Bus}</w:t>
+      </w:r>
+    </w:p>
+    <w:p>
+      <w:r>
+        <w:t>{DepartureTime, Bus}</w:t>
+      </w:r>
+      <w:r>
+        <w:rPr>
+          <w:vertAlign w:val="superscript"/>
+        </w:rPr>
+        <w:t xml:space="preserve"> </w:t>
+      </w:r>
+      <w:r>
+        <w:t>-&gt; {null set}</w:t>
+      </w:r>
+    </w:p>
+    <w:p>
+      <w:r>
+        <w:t>{Location, Bus}</w:t>
+      </w:r>
+      <w:r>
+        <w:rPr>
+          <w:vertAlign w:val="superscript"/>
+        </w:rPr>
+        <w:t xml:space="preserve"> </w:t>
+      </w:r>
+      <w:r>
+        <w:t>-&gt; {null set}</w:t>
+      </w:r>
+    </w:p>
+    <w:p>
+      <w:r>
+        <w:t>{ArrivalTime, DepartureTime, Location} -&gt; {ArrivalTime, DepartureTime, Location. Bus}</w:t>
+      </w:r>
+    </w:p>
+    <w:p>
+      <w:r>
+        <w:t>{ArrivalTime, DepartureTime, Bus} -&gt; {ArrivalTime, DepartureTime,</w:t>
       </w:r>
       <w:r>
         <w:t xml:space="preserve"> </w:t>
@@ -582,8 +452,6 @@
         <w:lastRenderedPageBreak/>
         <w:t>Part2</w:t>
       </w:r>
-      <w:bookmarkStart w:id="0" w:name="_GoBack"/>
-      <w:bookmarkEnd w:id="0"/>
     </w:p>
     <w:p>
       <w:r>
@@ -598,10 +466,7 @@
     </w:p>
     <w:p>
       <w:r>
-        <w:t>(DepartureTime</w:t>
-      </w:r>
-      <w:r>
-        <w:t>)</w:t>
+        <w:t>(DepartureTime)</w:t>
       </w:r>
       <w:r>
         <w:rPr>
@@ -622,18 +487,12 @@
         <w:t>{</w:t>
       </w:r>
       <w:r>
-        <w:t>DepartureTime</w:t>
-      </w:r>
-      <w:r>
-        <w:t>}</w:t>
-      </w:r>
-    </w:p>
-    <w:p>
-      <w:r>
-        <w:t>(Route</w:t>
-      </w:r>
-      <w:r>
-        <w:t>)</w:t>
+        <w:t>DepartureTime}</w:t>
+      </w:r>
+    </w:p>
+    <w:p>
+      <w:r>
+        <w:t>(Route)</w:t>
       </w:r>
       <w:r>
         <w:rPr>
@@ -659,10 +518,7 @@
     </w:p>
     <w:p>
       <w:r>
-        <w:t>(Driver</w:t>
-      </w:r>
-      <w:r>
-        <w:t>)</w:t>
+        <w:t>(Driver)</w:t>
       </w:r>
       <w:r>
         <w:rPr>
@@ -688,10 +544,7 @@
     </w:p>
     <w:p>
       <w:r>
-        <w:t>(Bus</w:t>
-      </w:r>
-      <w:r>
-        <w:t>)</w:t>
+        <w:t>(Bus)</w:t>
       </w:r>
       <w:r>
         <w:rPr>
@@ -717,10 +570,7 @@
     </w:p>
     <w:p>
       <w:r>
-        <w:t>(Capacity</w:t>
-      </w:r>
-      <w:r>
-        <w:t>)</w:t>
+        <w:t>(Capacity)</w:t>
       </w:r>
       <w:r>
         <w:rPr>
@@ -750,10 +600,7 @@
       </w:r>
       <w:proofErr w:type="gramStart"/>
       <w:r>
-        <w:t>Route</w:t>
-      </w:r>
-      <w:r>
-        <w:t>)</w:t>
+        <w:t>Route)</w:t>
       </w:r>
       <w:r>
         <w:rPr>
@@ -790,10 +637,7 @@
       </w:r>
       <w:proofErr w:type="gramStart"/>
       <w:r>
-        <w:t>Driver</w:t>
-      </w:r>
-      <w:r>
-        <w:t>)</w:t>
+        <w:t>Driver)</w:t>
       </w:r>
       <w:r>
         <w:rPr>
@@ -830,10 +674,7 @@
       </w:r>
       <w:proofErr w:type="gramStart"/>
       <w:r>
-        <w:t>Bus</w:t>
-      </w:r>
-      <w:r>
-        <w:t>)</w:t>
+        <w:t>Bus)</w:t>
       </w:r>
       <w:r>
         <w:rPr>
@@ -870,10 +711,7 @@
       </w:r>
       <w:proofErr w:type="gramStart"/>
       <w:r>
-        <w:t>Capacity</w:t>
-      </w:r>
-      <w:r>
-        <w:t>)</w:t>
+        <w:t>Capacity)</w:t>
       </w:r>
       <w:r>
         <w:rPr>
@@ -910,10 +748,7 @@
       </w:r>
       <w:proofErr w:type="gramStart"/>
       <w:r>
-        <w:t>Driver</w:t>
-      </w:r>
-      <w:r>
-        <w:t>)</w:t>
+        <w:t>Driver)</w:t>
       </w:r>
       <w:r>
         <w:rPr>
@@ -950,10 +785,7 @@
       </w:r>
       <w:proofErr w:type="gramStart"/>
       <w:r>
-        <w:t>Bus</w:t>
-      </w:r>
-      <w:r>
-        <w:t>)</w:t>
+        <w:t>Bus)</w:t>
       </w:r>
       <w:r>
         <w:rPr>
@@ -990,10 +822,7 @@
       </w:r>
       <w:proofErr w:type="gramStart"/>
       <w:r>
-        <w:t>Capacity</w:t>
-      </w:r>
-      <w:r>
-        <w:t>)</w:t>
+        <w:t>Capacity)</w:t>
       </w:r>
       <w:r>
         <w:rPr>
@@ -1030,10 +859,7 @@
       </w:r>
       <w:proofErr w:type="gramStart"/>
       <w:r>
-        <w:t>Bus</w:t>
-      </w:r>
-      <w:r>
-        <w:t>)</w:t>
+        <w:t>Bus)</w:t>
       </w:r>
       <w:r>
         <w:rPr>
@@ -1070,10 +896,7 @@
       </w:r>
       <w:proofErr w:type="gramStart"/>
       <w:r>
-        <w:t>Capacity</w:t>
-      </w:r>
-      <w:r>
-        <w:t>)</w:t>
+        <w:t>Capacity)</w:t>
       </w:r>
       <w:r>
         <w:rPr>

--- a/HW5/questions.docx
+++ b/HW5/questions.docx
@@ -223,8 +223,6 @@
       <w:r>
         <w:t>{DepartureTime, Bus}</w:t>
       </w:r>
-      <w:bookmarkStart w:id="0" w:name="_GoBack"/>
-      <w:bookmarkEnd w:id="0"/>
     </w:p>
     <w:p>
       <w:r>
@@ -360,13 +358,26 @@
       <w:r>
         <w:t>:</w:t>
       </w:r>
-      <w:r>
-        <w:t xml:space="preserve"> (fix?)</w:t>
-      </w:r>
-    </w:p>
-    <w:p>
-      <w:r>
-        <w:t>{ArrivalTime, Location} -&gt; {ArrivalTime, Location, DepartureTime, Bus}</w:t>
+    </w:p>
+    <w:p>
+      <w:r>
+        <w:t>{ArrivalTime} -&gt; {DepartureTime}</w:t>
+      </w:r>
+    </w:p>
+    <w:p>
+      <w:r>
+        <w:t>{DepatureTime, Location} -&gt; {Bus}</w:t>
+      </w:r>
+    </w:p>
+    <w:p>
+      <w:r>
+        <w:t xml:space="preserve">{ArrivalTime, Location} -&gt; </w:t>
+      </w:r>
+      <w:r>
+        <w:t>{</w:t>
+      </w:r>
+      <w:r>
+        <w:t>DepartureTime, Bus}</w:t>
       </w:r>
     </w:p>
     <w:p>
@@ -380,56 +391,22 @@
         <w:t xml:space="preserve"> </w:t>
       </w:r>
       <w:r>
-        <w:t>-&gt; {ArrivalTime, Bus, DepartureTime, Location}</w:t>
-      </w:r>
-    </w:p>
-    <w:p>
-      <w:r>
-        <w:t>{DepartureTime, Location} -&gt; {DepartureTime, Location, Bus}</w:t>
-      </w:r>
-    </w:p>
-    <w:p>
-      <w:r>
-        <w:t>{DepartureTime, Bus}</w:t>
-      </w:r>
-      <w:r>
-        <w:rPr>
-          <w:vertAlign w:val="superscript"/>
-        </w:rPr>
-        <w:t xml:space="preserve"> </w:t>
-      </w:r>
-      <w:r>
-        <w:t>-&gt; {null set}</w:t>
-      </w:r>
-    </w:p>
-    <w:p>
-      <w:r>
-        <w:t>{Location, Bus}</w:t>
-      </w:r>
-      <w:r>
-        <w:rPr>
-          <w:vertAlign w:val="superscript"/>
-        </w:rPr>
-        <w:t xml:space="preserve"> </w:t>
-      </w:r>
-      <w:r>
-        <w:t>-&gt; {null set}</w:t>
-      </w:r>
-    </w:p>
-    <w:p>
-      <w:r>
-        <w:t>{ArrivalTime, DepartureTime, Location} -&gt; {ArrivalTime, DepartureTime, Location. Bus}</w:t>
-      </w:r>
-    </w:p>
-    <w:p>
-      <w:r>
-        <w:t>{ArrivalTime, DepartureTime, Bus} -&gt; {ArrivalTime, DepartureTime,</w:t>
-      </w:r>
-      <w:r>
-        <w:t xml:space="preserve"> </w:t>
-      </w:r>
-      <w:r>
-        <w:t>Location}</w:t>
+        <w:t>-&gt; {DepartureTime, Location}</w:t>
+      </w:r>
+    </w:p>
+    <w:p>
+      <w:r>
+        <w:t>{ArrivalTime, Location, Bus} -&gt; {DepartureTime}</w:t>
+      </w:r>
+    </w:p>
+    <w:p>
+      <w:r>
+        <w:t>{ArrivalTime, DepartureTime, Location} -&gt; {Bus}</w:t>
+      </w:r>
+    </w:p>
+    <w:p>
+      <w:r>
+        <w:t>{ArrivalTime, DepartureTime, Bus} -&gt; {Location}</w:t>
       </w:r>
     </w:p>
     <w:p/>
@@ -466,7 +443,51 @@
     </w:p>
     <w:p>
       <w:r>
-        <w:t>(DepartureTime)</w:t>
+        <w:t>(</w:t>
+      </w:r>
+      <w:r>
+        <w:t>Bus, DepartureTime)</w:t>
+      </w:r>
+      <w:r>
+        <w:rPr>
+          <w:vertAlign w:val="superscript"/>
+        </w:rPr>
+        <w:t xml:space="preserve"> +</w:t>
+      </w:r>
+      <w:r>
+        <w:rPr>
+          <w:vertAlign w:val="superscript"/>
+        </w:rPr>
+        <w:t xml:space="preserve"> </w:t>
+      </w:r>
+      <w:r>
+        <w:t>=</w:t>
+      </w:r>
+      <w:r>
+        <w:rPr>
+          <w:vertAlign w:val="superscript"/>
+        </w:rPr>
+        <w:t xml:space="preserve"> </w:t>
+      </w:r>
+      <w:r>
+        <w:t>{</w:t>
+      </w:r>
+      <w:r>
+        <w:t xml:space="preserve">Bus, </w:t>
+      </w:r>
+      <w:r>
+        <w:t>DepartureTime</w:t>
+      </w:r>
+      <w:r>
+        <w:t>, Driver, Capacity</w:t>
+      </w:r>
+      <w:r>
+        <w:t>}</w:t>
+      </w:r>
+    </w:p>
+    <w:p>
+      <w:r>
+        <w:t>(Bus)</w:t>
       </w:r>
       <w:r>
         <w:rPr>
@@ -487,21 +508,21 @@
         <w:t>{</w:t>
       </w:r>
       <w:r>
-        <w:t>DepartureTime}</w:t>
-      </w:r>
-    </w:p>
-    <w:p>
-      <w:r>
-        <w:t>(Route)</w:t>
-      </w:r>
-      <w:r>
-        <w:rPr>
-          <w:vertAlign w:val="superscript"/>
-        </w:rPr>
-        <w:t xml:space="preserve">+ </w:t>
-      </w:r>
-      <w:r>
-        <w:t>=</w:t>
+        <w:t>Bus, Capacity}</w:t>
+      </w:r>
+    </w:p>
+    <w:p>
+      <w:r>
+        <w:t>(Route, DepartureTime</w:t>
+      </w:r>
+      <w:r>
+        <w:t>)</w:t>
+      </w:r>
+      <w:r>
+        <w:rPr>
+          <w:vertAlign w:val="superscript"/>
+        </w:rPr>
+        <w:t>+</w:t>
       </w:r>
       <w:r>
         <w:rPr>
@@ -510,435 +531,105 @@
         <w:t xml:space="preserve"> </w:t>
       </w:r>
       <w:r>
-        <w:t>{</w:t>
-      </w:r>
-      <w:r>
-        <w:t>Route}</w:t>
-      </w:r>
-    </w:p>
-    <w:p>
-      <w:r>
-        <w:t>(Driver)</w:t>
-      </w:r>
-      <w:r>
-        <w:rPr>
-          <w:vertAlign w:val="superscript"/>
-        </w:rPr>
-        <w:t xml:space="preserve">+ </w:t>
-      </w:r>
-      <w:r>
-        <w:t>=</w:t>
-      </w:r>
-      <w:r>
-        <w:rPr>
-          <w:vertAlign w:val="superscript"/>
-        </w:rPr>
-        <w:t xml:space="preserve"> </w:t>
-      </w:r>
-      <w:r>
-        <w:t>{</w:t>
-      </w:r>
-      <w:r>
-        <w:t>Driver}</w:t>
-      </w:r>
-    </w:p>
-    <w:p>
-      <w:r>
-        <w:t>(Bus)</w:t>
-      </w:r>
-      <w:r>
-        <w:rPr>
-          <w:vertAlign w:val="superscript"/>
-        </w:rPr>
-        <w:t xml:space="preserve">+ </w:t>
-      </w:r>
-      <w:r>
-        <w:t>=</w:t>
-      </w:r>
-      <w:r>
-        <w:rPr>
-          <w:vertAlign w:val="superscript"/>
-        </w:rPr>
-        <w:t xml:space="preserve"> </w:t>
-      </w:r>
-      <w:r>
-        <w:t>{</w:t>
-      </w:r>
-      <w:r>
-        <w:t>Bus, Capacity}</w:t>
-      </w:r>
-    </w:p>
-    <w:p>
-      <w:r>
-        <w:t>(Capacity)</w:t>
-      </w:r>
-      <w:r>
-        <w:rPr>
-          <w:vertAlign w:val="superscript"/>
-        </w:rPr>
-        <w:t xml:space="preserve">+ </w:t>
-      </w:r>
-      <w:r>
-        <w:t>=</w:t>
-      </w:r>
-      <w:r>
-        <w:rPr>
-          <w:vertAlign w:val="superscript"/>
-        </w:rPr>
-        <w:t xml:space="preserve"> </w:t>
-      </w:r>
-      <w:r>
-        <w:t>{</w:t>
-      </w:r>
-      <w:r>
-        <w:t>Capacity}</w:t>
-      </w:r>
-    </w:p>
-    <w:p>
-      <w:r>
-        <w:t xml:space="preserve">(DepartureTime, </w:t>
+        <w:t>= {Route, DepartureTime, Bus, Capacity, Driver}</w:t>
+      </w:r>
+    </w:p>
+    <w:p/>
+    <w:p>
+      <w:r>
+        <w:rPr>
+          <w:u w:val="single"/>
+        </w:rPr>
+        <w:t>Question 5</w:t>
+      </w:r>
+      <w:r>
+        <w:t>:</w:t>
+      </w:r>
+    </w:p>
+    <w:p>
+      <w:r>
+        <w:t>Split1:</w:t>
+      </w:r>
+    </w:p>
+    <w:p>
+      <w:bookmarkStart w:id="0" w:name="_Hlk527987794"/>
+      <w:r>
+        <w:t>Shuttle(Departure</w:t>
+      </w:r>
+      <w:r>
+        <w:t>Time</w:t>
+      </w:r>
+      <w:r>
+        <w:t>, Route</w:t>
+      </w:r>
+      <w:r>
+        <w:t>, Driver</w:t>
+      </w:r>
+      <w:r>
+        <w:t>)</w:t>
+      </w:r>
+    </w:p>
+    <w:bookmarkEnd w:id="0"/>
+    <w:p>
+      <w:r>
+        <w:t>Current</w:t>
+      </w:r>
+      <w:r>
+        <w:t>Bus(</w:t>
+      </w:r>
+      <w:r>
+        <w:t xml:space="preserve">Bus, </w:t>
+      </w:r>
+      <w:r>
+        <w:t>Capacity)</w:t>
+      </w:r>
+    </w:p>
+    <w:p>
+      <w:r>
+        <w:t>Split2:</w:t>
+      </w:r>
+    </w:p>
+    <w:p>
+      <w:r>
+        <w:t>Shuttle(Departure, Route)</w:t>
+      </w:r>
+    </w:p>
+    <w:p>
+      <w:r>
+        <w:t>Departure(</w:t>
+      </w:r>
+      <w:r>
+        <w:t>DepartureTime, Driver, Bus</w:t>
+      </w:r>
+      <w:r>
+        <w:t>)</w:t>
+      </w:r>
+      <w:r>
+        <w:t xml:space="preserve"> -- departure time and bus </w:t>
       </w:r>
       <w:proofErr w:type="gramStart"/>
       <w:r>
-        <w:t>Route)</w:t>
-      </w:r>
-      <w:r>
-        <w:rPr>
-          <w:vertAlign w:val="superscript"/>
-        </w:rPr>
-        <w:t>+</w:t>
+        <w:t>give</w:t>
+      </w:r>
+      <w:bookmarkStart w:id="1" w:name="_GoBack"/>
+      <w:bookmarkEnd w:id="1"/>
+      <w:r>
+        <w:t>s</w:t>
       </w:r>
       <w:proofErr w:type="gramEnd"/>
       <w:r>
-        <w:rPr>
-          <w:vertAlign w:val="superscript"/>
-        </w:rPr>
-        <w:t xml:space="preserve"> </w:t>
-      </w:r>
-      <w:r>
-        <w:t>=</w:t>
-      </w:r>
-      <w:r>
-        <w:rPr>
-          <w:vertAlign w:val="superscript"/>
-        </w:rPr>
-        <w:t xml:space="preserve"> </w:t>
-      </w:r>
-      <w:r>
-        <w:t>{</w:t>
-      </w:r>
-      <w:r>
-        <w:t>DepartureTime, Route, Bus}</w:t>
-      </w:r>
-    </w:p>
-    <w:p>
-      <w:r>
-        <w:t xml:space="preserve">(DepartureTime, </w:t>
-      </w:r>
-      <w:proofErr w:type="gramStart"/>
-      <w:r>
-        <w:t>Driver)</w:t>
-      </w:r>
-      <w:r>
-        <w:rPr>
-          <w:vertAlign w:val="superscript"/>
-        </w:rPr>
-        <w:t>+</w:t>
-      </w:r>
-      <w:proofErr w:type="gramEnd"/>
-      <w:r>
-        <w:rPr>
-          <w:vertAlign w:val="superscript"/>
-        </w:rPr>
-        <w:t xml:space="preserve"> </w:t>
-      </w:r>
-      <w:r>
-        <w:t>=</w:t>
-      </w:r>
-      <w:r>
-        <w:rPr>
-          <w:vertAlign w:val="superscript"/>
-        </w:rPr>
-        <w:t xml:space="preserve"> </w:t>
-      </w:r>
-      <w:r>
-        <w:t>{</w:t>
-      </w:r>
-      <w:r>
-        <w:t>DepartureTime, Driver}</w:t>
-      </w:r>
-    </w:p>
-    <w:p>
-      <w:r>
-        <w:t xml:space="preserve">(DepartureTime, </w:t>
-      </w:r>
-      <w:proofErr w:type="gramStart"/>
-      <w:r>
-        <w:t>Bus)</w:t>
-      </w:r>
-      <w:r>
-        <w:rPr>
-          <w:vertAlign w:val="superscript"/>
-        </w:rPr>
-        <w:t>+</w:t>
-      </w:r>
-      <w:proofErr w:type="gramEnd"/>
-      <w:r>
-        <w:rPr>
-          <w:vertAlign w:val="superscript"/>
-        </w:rPr>
-        <w:t xml:space="preserve"> </w:t>
-      </w:r>
-      <w:r>
-        <w:t>=</w:t>
-      </w:r>
-      <w:r>
-        <w:rPr>
-          <w:vertAlign w:val="superscript"/>
-        </w:rPr>
-        <w:t xml:space="preserve"> </w:t>
-      </w:r>
-      <w:r>
-        <w:t>{</w:t>
-      </w:r>
-      <w:r>
-        <w:t>DepartureTime, Bus, Driver, Capacity}</w:t>
-      </w:r>
-    </w:p>
-    <w:p>
-      <w:r>
-        <w:t xml:space="preserve">(DepartureTime, </w:t>
-      </w:r>
-      <w:proofErr w:type="gramStart"/>
-      <w:r>
-        <w:t>Capacity)</w:t>
-      </w:r>
-      <w:r>
-        <w:rPr>
-          <w:vertAlign w:val="superscript"/>
-        </w:rPr>
-        <w:t>+</w:t>
-      </w:r>
-      <w:proofErr w:type="gramEnd"/>
-      <w:r>
-        <w:rPr>
-          <w:vertAlign w:val="superscript"/>
-        </w:rPr>
-        <w:t xml:space="preserve"> </w:t>
-      </w:r>
-      <w:r>
-        <w:t>=</w:t>
-      </w:r>
-      <w:r>
-        <w:rPr>
-          <w:vertAlign w:val="superscript"/>
-        </w:rPr>
-        <w:t xml:space="preserve"> </w:t>
-      </w:r>
-      <w:r>
-        <w:t>{</w:t>
-      </w:r>
-      <w:r>
-        <w:t>DepartureTime, Capacity}</w:t>
-      </w:r>
-    </w:p>
-    <w:p>
-      <w:r>
-        <w:t xml:space="preserve">(Route, </w:t>
-      </w:r>
-      <w:proofErr w:type="gramStart"/>
-      <w:r>
-        <w:t>Driver)</w:t>
-      </w:r>
-      <w:r>
-        <w:rPr>
-          <w:vertAlign w:val="superscript"/>
-        </w:rPr>
-        <w:t>+</w:t>
-      </w:r>
-      <w:proofErr w:type="gramEnd"/>
-      <w:r>
-        <w:rPr>
-          <w:vertAlign w:val="superscript"/>
-        </w:rPr>
-        <w:t xml:space="preserve"> </w:t>
-      </w:r>
-      <w:r>
-        <w:t>=</w:t>
-      </w:r>
-      <w:r>
-        <w:rPr>
-          <w:vertAlign w:val="superscript"/>
-        </w:rPr>
-        <w:t xml:space="preserve"> </w:t>
-      </w:r>
-      <w:r>
-        <w:t>{</w:t>
-      </w:r>
-      <w:r>
-        <w:t>Route, Driver}</w:t>
-      </w:r>
-    </w:p>
-    <w:p>
-      <w:r>
-        <w:t xml:space="preserve">(Route, </w:t>
-      </w:r>
-      <w:proofErr w:type="gramStart"/>
-      <w:r>
-        <w:t>Bus)</w:t>
-      </w:r>
-      <w:r>
-        <w:rPr>
-          <w:vertAlign w:val="superscript"/>
-        </w:rPr>
-        <w:t>+</w:t>
-      </w:r>
-      <w:proofErr w:type="gramEnd"/>
-      <w:r>
-        <w:rPr>
-          <w:vertAlign w:val="superscript"/>
-        </w:rPr>
-        <w:t xml:space="preserve"> </w:t>
-      </w:r>
-      <w:r>
-        <w:t>=</w:t>
-      </w:r>
-      <w:r>
-        <w:rPr>
-          <w:vertAlign w:val="superscript"/>
-        </w:rPr>
-        <w:t xml:space="preserve"> </w:t>
-      </w:r>
-      <w:r>
-        <w:t>{</w:t>
-      </w:r>
-      <w:r>
-        <w:t>Route, Bus, Capacity}</w:t>
-      </w:r>
-    </w:p>
-    <w:p>
-      <w:r>
-        <w:t xml:space="preserve">(Route, </w:t>
-      </w:r>
-      <w:proofErr w:type="gramStart"/>
-      <w:r>
-        <w:t>Capacity)</w:t>
-      </w:r>
-      <w:r>
-        <w:rPr>
-          <w:vertAlign w:val="superscript"/>
-        </w:rPr>
-        <w:t>+</w:t>
-      </w:r>
-      <w:proofErr w:type="gramEnd"/>
-      <w:r>
-        <w:rPr>
-          <w:vertAlign w:val="superscript"/>
-        </w:rPr>
-        <w:t xml:space="preserve"> </w:t>
-      </w:r>
-      <w:r>
-        <w:t>=</w:t>
-      </w:r>
-      <w:r>
-        <w:rPr>
-          <w:vertAlign w:val="superscript"/>
-        </w:rPr>
-        <w:t xml:space="preserve"> </w:t>
-      </w:r>
-      <w:r>
-        <w:t>{</w:t>
-      </w:r>
-      <w:r>
-        <w:t>Route, Capacity}</w:t>
-      </w:r>
-    </w:p>
-    <w:p>
-      <w:r>
-        <w:t xml:space="preserve">(Driver, </w:t>
-      </w:r>
-      <w:proofErr w:type="gramStart"/>
-      <w:r>
-        <w:t>Bus)</w:t>
-      </w:r>
-      <w:r>
-        <w:rPr>
-          <w:vertAlign w:val="superscript"/>
-        </w:rPr>
-        <w:t>+</w:t>
-      </w:r>
-      <w:proofErr w:type="gramEnd"/>
-      <w:r>
-        <w:rPr>
-          <w:vertAlign w:val="superscript"/>
-        </w:rPr>
-        <w:t xml:space="preserve"> </w:t>
-      </w:r>
-      <w:r>
-        <w:t>=</w:t>
-      </w:r>
-      <w:r>
-        <w:rPr>
-          <w:vertAlign w:val="superscript"/>
-        </w:rPr>
-        <w:t xml:space="preserve"> </w:t>
-      </w:r>
-      <w:r>
-        <w:t>{</w:t>
-      </w:r>
-      <w:r>
-        <w:t>Driver, Bus, Capacity}</w:t>
-      </w:r>
-    </w:p>
-    <w:p>
-      <w:r>
-        <w:t xml:space="preserve">(Driver, </w:t>
-      </w:r>
-      <w:proofErr w:type="gramStart"/>
-      <w:r>
-        <w:t>Capacity)</w:t>
-      </w:r>
-      <w:r>
-        <w:rPr>
-          <w:vertAlign w:val="superscript"/>
-        </w:rPr>
-        <w:t>+</w:t>
-      </w:r>
-      <w:proofErr w:type="gramEnd"/>
-      <w:r>
-        <w:rPr>
-          <w:vertAlign w:val="superscript"/>
-        </w:rPr>
-        <w:t xml:space="preserve"> </w:t>
-      </w:r>
-      <w:r>
-        <w:t>=</w:t>
-      </w:r>
-      <w:r>
-        <w:rPr>
-          <w:vertAlign w:val="superscript"/>
-        </w:rPr>
-        <w:t xml:space="preserve"> </w:t>
-      </w:r>
-      <w:r>
-        <w:t>{</w:t>
-      </w:r>
-      <w:r>
-        <w:t>Driver, Capacity}</w:t>
+        <w:t xml:space="preserve"> the driver</w:t>
+      </w:r>
+    </w:p>
+    <w:p>
+      <w:r>
+        <w:t>Current</w:t>
+      </w:r>
+      <w:r>
+        <w:t>Bus(Bus, Capacity)</w:t>
       </w:r>
     </w:p>
     <w:p/>
-    <w:p>
-      <w:r>
-        <w:rPr>
-          <w:u w:val="single"/>
-        </w:rPr>
-        <w:t>Question 5</w:t>
-      </w:r>
-      <w:r>
-        <w:t>:</w:t>
-      </w:r>
-    </w:p>
     <w:sectPr>
       <w:headerReference w:type="default" r:id="rId7"/>
       <w:pgSz w:w="12240" w:h="15840"/>
